--- a/Project/documentatieGameControlePlus.docx
+++ b/Project/documentatieGameControlePlus.docx
@@ -3,359 +3,162 @@
 <w:document xmlns:wpc="http://schemas.microsoft.com/office/word/2010/wordprocessingCanvas" xmlns:mc="http://schemas.openxmlformats.org/markup-compatibility/2006" xmlns:o="urn:schemas-microsoft-com:office:office" xmlns:r="http://schemas.openxmlformats.org/officeDocument/2006/relationships" xmlns:m="http://schemas.openxmlformats.org/officeDocument/2006/math" xmlns:v="urn:schemas-microsoft-com:vml" xmlns:wp14="http://schemas.microsoft.com/office/word/2010/wordprocessingDrawing" xmlns:wp="http://schemas.openxmlformats.org/drawingml/2006/wordprocessingDrawing" xmlns:w10="urn:schemas-microsoft-com:office:word" xmlns:w="http://schemas.openxmlformats.org/wordprocessingml/2006/main" xmlns:w14="http://schemas.microsoft.com/office/word/2010/wordml" xmlns:w15="http://schemas.microsoft.com/office/word/2012/wordml" xmlns:wpg="http://schemas.microsoft.com/office/word/2010/wordprocessingGroup" xmlns:wpi="http://schemas.microsoft.com/office/word/2010/wordprocessingInk" xmlns:wne="http://schemas.microsoft.com/office/word/2006/wordml" xmlns:wps="http://schemas.microsoft.com/office/word/2010/wordprocessingShape" mc:Ignorable="w14 w15 wp14">
   <w:body>
     <w:p>
-      <w:proofErr w:type="spellStart"/>
-      <w:r>
-        <w:t>Librarys</w:t>
-      </w:r>
-      <w:proofErr w:type="spellEnd"/>
-      <w:r>
-        <w:t xml:space="preserve"> game controle plus</w:t>
-      </w:r>
-    </w:p>
-    <w:p/>
-    <w:p>
-      <w:r>
-        <w:t xml:space="preserve">Connect met alle </w:t>
-      </w:r>
-      <w:proofErr w:type="spellStart"/>
-      <w:r>
-        <w:t>devices</w:t>
-      </w:r>
-      <w:proofErr w:type="spellEnd"/>
-      <w:r>
-        <w:t xml:space="preserve"> door </w:t>
-      </w:r>
-      <w:proofErr w:type="spellStart"/>
-      <w:r>
-        <w:t>midel</w:t>
-      </w:r>
-      <w:proofErr w:type="spellEnd"/>
-      <w:r>
-        <w:t xml:space="preserve"> van</w:t>
-      </w:r>
-    </w:p>
-    <w:p>
       <w:pPr>
         <w:rPr>
           <w:lang w:val="en-US"/>
         </w:rPr>
       </w:pPr>
-      <w:proofErr w:type="spellStart"/>
-      <w:r>
-        <w:rPr>
-          <w:lang w:val="en-US"/>
-        </w:rPr>
-        <w:t>ControlIO</w:t>
-      </w:r>
-      <w:proofErr w:type="spellEnd"/>
-      <w:r>
-        <w:rPr>
-          <w:lang w:val="en-US"/>
-        </w:rPr>
-        <w:t xml:space="preserve"> </w:t>
-      </w:r>
-      <w:proofErr w:type="spellStart"/>
-      <w:r>
-        <w:rPr>
-          <w:lang w:val="en-US"/>
-        </w:rPr>
-        <w:t>controlIO</w:t>
-      </w:r>
-      <w:proofErr w:type="spellEnd"/>
-      <w:r>
-        <w:rPr>
-          <w:lang w:val="en-US"/>
-        </w:rPr>
+      <w:r>
+        <w:rPr>
+          <w:lang w:val="en-US"/>
+        </w:rPr>
+        <w:t>Librarys game controle plus</w:t>
+      </w:r>
+    </w:p>
+    <w:p>
+      <w:pPr>
+        <w:rPr>
+          <w:lang w:val="en-US"/>
+        </w:rPr>
+      </w:pPr>
+    </w:p>
+    <w:p>
+      <w:pPr>
+        <w:rPr>
+          <w:lang w:val="en-US"/>
+        </w:rPr>
+      </w:pPr>
+      <w:r>
+        <w:rPr>
+          <w:lang w:val="en-US"/>
+        </w:rPr>
+        <w:t>Connect met alle devices door midel van</w:t>
+      </w:r>
+    </w:p>
+    <w:p>
+      <w:pPr>
+        <w:rPr>
+          <w:lang w:val="en-US"/>
+        </w:rPr>
+      </w:pPr>
+      <w:r>
+        <w:rPr>
+          <w:lang w:val="en-US"/>
+        </w:rPr>
+        <w:t>ControlIO controlIO;</w:t>
+      </w:r>
+      <w:r>
+        <w:rPr>
+          <w:lang w:val="en-US"/>
+        </w:rPr>
+        <w:br/>
+        <w:t>controlIO = ControlIO.getInstance(this);</w:t>
+      </w:r>
+    </w:p>
+    <w:p>
+      <w:r>
+        <w:t>Nu heft u alle geconecteerde devices</w:t>
+      </w:r>
+    </w:p>
+    <w:p>
+      <w:r>
+        <w:t>Om te conecteren met het gewenste device moet u nu volgende code uitvoeren</w:t>
+      </w:r>
+    </w:p>
+    <w:p>
+      <w:r>
+        <w:t>ControlDevic</w:t>
+      </w:r>
+      <w:r>
+        <w:t>e device = controlIO.getDevice(#</w:t>
+      </w:r>
+      <w:r>
+        <w:t>);</w:t>
+      </w:r>
+    </w:p>
+    <w:p>
+      <w:r>
+        <w:t>Plaats op de # plaats moet u nu de naam van het device inv</w:t>
+      </w:r>
+      <w:r>
+        <w:t>ullen of het nr in de stack u kan de naam of het nr vinden door midel van een print te doen van alle anwezige devices</w:t>
+      </w:r>
+    </w:p>
+    <w:p>
+      <w:r>
+        <w:t xml:space="preserve">Eens sucsesvol verbonden met uw device kan u alle knoppen zoekken dit doet u met </w:t>
+      </w:r>
+    </w:p>
+    <w:p>
+      <w:r>
+        <w:t>println(device.getInputs())</w:t>
+      </w:r>
+    </w:p>
+    <w:p>
+      <w:r>
+        <w:t>hier zal u alle buttens als butten met een overeenkomend nr</w:t>
+      </w:r>
+      <w:r>
+        <w:br/>
+        <w:t>de stiks worden sliders gemoemd met een respectievelijke x en y as</w:t>
+      </w:r>
+      <w:r>
+        <w:br/>
+        <w:t xml:space="preserve">en de pads worden hads genoemd </w:t>
+      </w:r>
+    </w:p>
+    <w:p>
+      <w:r>
+        <w:t xml:space="preserve">buttens kan u aanspreken met met het normaale pressed command </w:t>
+      </w:r>
+    </w:p>
+    <w:p>
+      <w:pPr>
+        <w:rPr>
+          <w:lang w:val="en-US"/>
+        </w:rPr>
+      </w:pPr>
+      <w:r>
+        <w:rPr>
+          <w:lang w:val="en-US"/>
+        </w:rPr>
+        <w:t>if(device.getButton(1).pressed() == true){</w:t>
+      </w:r>
+    </w:p>
+    <w:p>
+      <w:r>
+        <w:t>}</w:t>
+      </w:r>
+    </w:p>
+    <w:p>
+      <w:r>
+        <w:t>Sliders zijn te bestuuren met valu</w:t>
+      </w:r>
+      <w:r>
+        <w:t>e</w:t>
+      </w:r>
+      <w:r>
+        <w:t>s</w:t>
+      </w:r>
+      <w:r>
+        <w:t xml:space="preserve"> de range gaat van -1 tot 1</w:t>
+      </w:r>
+      <w:r>
+        <w:br/>
+        <w:t>en u kan deze ophalen door gebruik temaken van volgende code</w:t>
+      </w:r>
+    </w:p>
+    <w:p>
+      <w:r>
+        <w:t>device.getSlider(0).getValue()</w:t>
+      </w:r>
+      <w:r>
         <w:t>;</w:t>
       </w:r>
-      <w:r>
-        <w:rPr>
-          <w:lang w:val="en-US"/>
-        </w:rPr>
-        <w:br/>
-      </w:r>
-      <w:proofErr w:type="spellStart"/>
-      <w:r>
-        <w:rPr>
-          <w:lang w:val="en-US"/>
-        </w:rPr>
-        <w:t>controlIO</w:t>
-      </w:r>
-      <w:proofErr w:type="spellEnd"/>
-      <w:r>
-        <w:rPr>
-          <w:lang w:val="en-US"/>
-        </w:rPr>
-        <w:t xml:space="preserve"> = </w:t>
-      </w:r>
-      <w:proofErr w:type="spellStart"/>
-      <w:r>
-        <w:rPr>
-          <w:lang w:val="en-US"/>
-        </w:rPr>
-        <w:t>ControlIO.getInstance</w:t>
-      </w:r>
-      <w:proofErr w:type="spellEnd"/>
-      <w:r>
-        <w:rPr>
-          <w:lang w:val="en-US"/>
-        </w:rPr>
-        <w:t>(this);</w:t>
-      </w:r>
-    </w:p>
-    <w:p>
-      <w:r>
-        <w:t xml:space="preserve">Nu heft u alle </w:t>
-      </w:r>
-      <w:proofErr w:type="spellStart"/>
-      <w:r>
-        <w:t>geconecteerde</w:t>
-      </w:r>
-      <w:proofErr w:type="spellEnd"/>
-      <w:r>
-        <w:t xml:space="preserve"> </w:t>
-      </w:r>
-      <w:proofErr w:type="spellStart"/>
-      <w:r>
-        <w:t>devices</w:t>
-      </w:r>
-      <w:proofErr w:type="spellEnd"/>
-    </w:p>
-    <w:p>
-      <w:r>
-        <w:t xml:space="preserve">Om te </w:t>
-      </w:r>
-      <w:proofErr w:type="spellStart"/>
-      <w:r>
-        <w:t>conecteren</w:t>
-      </w:r>
-      <w:proofErr w:type="spellEnd"/>
-      <w:r>
-        <w:t xml:space="preserve"> met het gewenste device moet u nu volgende code uitvoeren</w:t>
-      </w:r>
-    </w:p>
-    <w:p>
-      <w:proofErr w:type="spellStart"/>
-      <w:r>
-        <w:t>ControlDevic</w:t>
-      </w:r>
-      <w:r>
-        <w:t>e</w:t>
-      </w:r>
-      <w:proofErr w:type="spellEnd"/>
-      <w:r>
-        <w:t xml:space="preserve"> device = </w:t>
-      </w:r>
-      <w:proofErr w:type="spellStart"/>
-      <w:r>
-        <w:t>controlIO.getDevice</w:t>
-      </w:r>
-      <w:proofErr w:type="spellEnd"/>
-      <w:r>
-        <w:t>(#</w:t>
-      </w:r>
-      <w:r>
-        <w:t>);</w:t>
-      </w:r>
-    </w:p>
-    <w:p>
-      <w:r>
-        <w:t>Plaats op de # plaats moet u nu de naam van het device inv</w:t>
-      </w:r>
-      <w:r>
-        <w:t xml:space="preserve">ullen of het </w:t>
-      </w:r>
-      <w:proofErr w:type="spellStart"/>
-      <w:r>
-        <w:t>nr</w:t>
-      </w:r>
-      <w:proofErr w:type="spellEnd"/>
-      <w:r>
-        <w:t xml:space="preserve"> in de stack u kan de naam of het </w:t>
-      </w:r>
-      <w:proofErr w:type="spellStart"/>
-      <w:r>
-        <w:t>nr</w:t>
-      </w:r>
-      <w:proofErr w:type="spellEnd"/>
-      <w:r>
-        <w:t xml:space="preserve"> vinden door </w:t>
-      </w:r>
-      <w:proofErr w:type="spellStart"/>
-      <w:r>
-        <w:t>midel</w:t>
-      </w:r>
-      <w:proofErr w:type="spellEnd"/>
-      <w:r>
-        <w:t xml:space="preserve"> van een print te doen van alle </w:t>
-      </w:r>
-      <w:proofErr w:type="spellStart"/>
-      <w:r>
-        <w:t>anwezige</w:t>
-      </w:r>
-      <w:proofErr w:type="spellEnd"/>
-      <w:r>
-        <w:t xml:space="preserve"> </w:t>
-      </w:r>
-      <w:proofErr w:type="spellStart"/>
-      <w:r>
-        <w:t>devices</w:t>
-      </w:r>
-      <w:proofErr w:type="spellEnd"/>
-    </w:p>
-    <w:p>
-      <w:r>
-        <w:t xml:space="preserve">Eens </w:t>
-      </w:r>
-      <w:proofErr w:type="spellStart"/>
-      <w:r>
-        <w:t>sucsesvol</w:t>
-      </w:r>
-      <w:proofErr w:type="spellEnd"/>
-      <w:r>
-        <w:t xml:space="preserve"> verbonden met uw device kan u alle knoppen </w:t>
-      </w:r>
-      <w:proofErr w:type="spellStart"/>
-      <w:r>
-        <w:t>zoekken</w:t>
-      </w:r>
-      <w:proofErr w:type="spellEnd"/>
-      <w:r>
-        <w:t xml:space="preserve"> dit doet u met </w:t>
-      </w:r>
-    </w:p>
-    <w:p>
-      <w:proofErr w:type="spellStart"/>
-      <w:r>
-        <w:t>println</w:t>
-      </w:r>
-      <w:proofErr w:type="spellEnd"/>
-      <w:r>
-        <w:t>(</w:t>
-      </w:r>
-      <w:proofErr w:type="spellStart"/>
-      <w:r>
-        <w:t>device.getInputs</w:t>
-      </w:r>
-      <w:proofErr w:type="spellEnd"/>
-      <w:r>
-        <w:t>())</w:t>
-      </w:r>
-    </w:p>
-    <w:p>
-      <w:r>
-        <w:t xml:space="preserve">hier zal u alle </w:t>
-      </w:r>
-      <w:proofErr w:type="spellStart"/>
-      <w:r>
-        <w:t>buttens</w:t>
-      </w:r>
-      <w:proofErr w:type="spellEnd"/>
-      <w:r>
-        <w:t xml:space="preserve"> als </w:t>
-      </w:r>
-      <w:proofErr w:type="spellStart"/>
-      <w:r>
-        <w:t>butten</w:t>
-      </w:r>
-      <w:proofErr w:type="spellEnd"/>
-      <w:r>
-        <w:t xml:space="preserve"> met een overeenkomend </w:t>
-      </w:r>
-      <w:proofErr w:type="spellStart"/>
-      <w:r>
-        <w:t>nr</w:t>
-      </w:r>
-      <w:proofErr w:type="spellEnd"/>
-      <w:r>
-        <w:br/>
-        <w:t xml:space="preserve">de </w:t>
-      </w:r>
-      <w:proofErr w:type="spellStart"/>
-      <w:r>
-        <w:t>stiks</w:t>
-      </w:r>
-      <w:proofErr w:type="spellEnd"/>
-      <w:r>
-        <w:t xml:space="preserve"> worden </w:t>
-      </w:r>
-      <w:proofErr w:type="spellStart"/>
-      <w:r>
-        <w:t>sliders</w:t>
-      </w:r>
-      <w:proofErr w:type="spellEnd"/>
-      <w:r>
-        <w:t xml:space="preserve"> </w:t>
-      </w:r>
-      <w:proofErr w:type="spellStart"/>
-      <w:r>
-        <w:t>gemoemd</w:t>
-      </w:r>
-      <w:proofErr w:type="spellEnd"/>
-      <w:r>
-        <w:t xml:space="preserve"> met een respectievelijke x en y as</w:t>
-      </w:r>
-      <w:r>
-        <w:br/>
-        <w:t xml:space="preserve">en de </w:t>
-      </w:r>
-      <w:proofErr w:type="spellStart"/>
-      <w:r>
-        <w:t>pads</w:t>
-      </w:r>
-      <w:proofErr w:type="spellEnd"/>
-      <w:r>
-        <w:t xml:space="preserve"> worden </w:t>
-      </w:r>
-      <w:proofErr w:type="spellStart"/>
-      <w:r>
-        <w:t>hads</w:t>
-      </w:r>
-      <w:proofErr w:type="spellEnd"/>
-      <w:r>
-        <w:t xml:space="preserve"> genoemd </w:t>
-      </w:r>
-    </w:p>
-    <w:p>
-      <w:proofErr w:type="spellStart"/>
-      <w:r>
-        <w:t>buttens</w:t>
-      </w:r>
-      <w:proofErr w:type="spellEnd"/>
-      <w:r>
-        <w:t xml:space="preserve"> kan u aanspreken met </w:t>
-      </w:r>
-      <w:proofErr w:type="spellStart"/>
-      <w:r>
-        <w:t>met</w:t>
-      </w:r>
-      <w:proofErr w:type="spellEnd"/>
-      <w:r>
-        <w:t xml:space="preserve"> het </w:t>
-      </w:r>
-      <w:proofErr w:type="spellStart"/>
-      <w:r>
-        <w:t>normaale</w:t>
-      </w:r>
-      <w:proofErr w:type="spellEnd"/>
-      <w:r>
-        <w:t xml:space="preserve"> </w:t>
-      </w:r>
-      <w:proofErr w:type="spellStart"/>
-      <w:r>
-        <w:t>pressed</w:t>
-      </w:r>
-      <w:proofErr w:type="spellEnd"/>
-      <w:r>
-        <w:t xml:space="preserve"> </w:t>
-      </w:r>
-      <w:proofErr w:type="spellStart"/>
-      <w:r>
-        <w:t>command</w:t>
-      </w:r>
-      <w:proofErr w:type="spellEnd"/>
-      <w:r>
-        <w:t xml:space="preserve"> </w:t>
+    </w:p>
+    <w:p>
+      <w:r>
+        <w:t>eens u de gewenste pad heeft kan u deze besturen gelijkaardig aan hoe u een butten aanstuurd echter zal u nu diezen voor een richting inplaats van het pressed comand</w:t>
       </w:r>
     </w:p>
     <w:p>
@@ -368,181 +171,56 @@
         <w:rPr>
           <w:lang w:val="en-US"/>
         </w:rPr>
-        <w:t>if(</w:t>
-      </w:r>
-      <w:proofErr w:type="spellStart"/>
-      <w:r>
-        <w:rPr>
-          <w:lang w:val="en-US"/>
-        </w:rPr>
-        <w:t>device.getButton</w:t>
-      </w:r>
-      <w:proofErr w:type="spellEnd"/>
-      <w:r>
-        <w:rPr>
-          <w:lang w:val="en-US"/>
-        </w:rPr>
-        <w:t>(1).pressed() == true){</w:t>
-      </w:r>
-    </w:p>
-    <w:p>
-      <w:r>
+        <w:t>if(device.ge</w:t>
+      </w:r>
+      <w:r>
+        <w:rPr>
+          <w:lang w:val="en-US"/>
+        </w:rPr>
+        <w:t>tHat(0).up()){</w:t>
+      </w:r>
+      <w:r>
+        <w:rPr>
+          <w:lang w:val="en-US"/>
+        </w:rPr>
+        <w:br/>
+      </w:r>
+      <w:r>
+        <w:rPr>
+          <w:lang w:val="en-US"/>
+        </w:rPr>
+        <w:br/>
         <w:t>}</w:t>
       </w:r>
-    </w:p>
-    <w:p>
-      <w:proofErr w:type="spellStart"/>
-      <w:r>
-        <w:t>Sliders</w:t>
-      </w:r>
-      <w:proofErr w:type="spellEnd"/>
-      <w:r>
-        <w:t xml:space="preserve"> zijn te </w:t>
-      </w:r>
-      <w:proofErr w:type="spellStart"/>
-      <w:r>
-        <w:t>bestuuren</w:t>
-      </w:r>
-      <w:proofErr w:type="spellEnd"/>
-      <w:r>
-        <w:t xml:space="preserve"> met </w:t>
-      </w:r>
-      <w:proofErr w:type="spellStart"/>
-      <w:r>
-        <w:t>valu</w:t>
-      </w:r>
-      <w:r>
-        <w:t>e</w:t>
-      </w:r>
-      <w:r>
-        <w:t>s</w:t>
-      </w:r>
-      <w:proofErr w:type="spellEnd"/>
-      <w:r>
-        <w:t xml:space="preserve"> de range gaat van -1 tot 1</w:t>
-      </w:r>
-      <w:r>
-        <w:br/>
-        <w:t xml:space="preserve">en u kan deze ophalen door gebruik </w:t>
-      </w:r>
-      <w:proofErr w:type="spellStart"/>
-      <w:r>
-        <w:t>temaken</w:t>
-      </w:r>
-      <w:proofErr w:type="spellEnd"/>
-      <w:r>
-        <w:t xml:space="preserve"> van volgende code</w:t>
-      </w:r>
-    </w:p>
-    <w:p>
-      <w:proofErr w:type="spellStart"/>
-      <w:r>
-        <w:t>device.getSlider</w:t>
-      </w:r>
-      <w:proofErr w:type="spellEnd"/>
-      <w:r>
-        <w:t>(0).</w:t>
-      </w:r>
-      <w:proofErr w:type="spellStart"/>
-      <w:r>
-        <w:t>getValue</w:t>
-      </w:r>
-      <w:proofErr w:type="spellEnd"/>
-      <w:r>
-        <w:t>()</w:t>
-      </w:r>
-      <w:r>
-        <w:t>;</w:t>
-      </w:r>
-    </w:p>
-    <w:p>
-      <w:r>
-        <w:t xml:space="preserve">eens u de gewenste pad heeft kan u deze besturen gelijkaardig aan hoe u een </w:t>
-      </w:r>
-      <w:proofErr w:type="spellStart"/>
-      <w:r>
-        <w:t>butten</w:t>
-      </w:r>
-      <w:proofErr w:type="spellEnd"/>
-      <w:r>
-        <w:t xml:space="preserve"> </w:t>
-      </w:r>
-      <w:proofErr w:type="spellStart"/>
-      <w:r>
-        <w:t>aanstuurd</w:t>
-      </w:r>
-      <w:proofErr w:type="spellEnd"/>
-      <w:r>
-        <w:t xml:space="preserve"> echter zal u nu </w:t>
-      </w:r>
-      <w:proofErr w:type="spellStart"/>
-      <w:r>
-        <w:t>diezen</w:t>
-      </w:r>
-      <w:proofErr w:type="spellEnd"/>
-      <w:r>
-        <w:t xml:space="preserve"> voor een richting </w:t>
-      </w:r>
-      <w:proofErr w:type="spellStart"/>
-      <w:r>
-        <w:t>inplaats</w:t>
-      </w:r>
-      <w:proofErr w:type="spellEnd"/>
-      <w:r>
-        <w:t xml:space="preserve"> van het </w:t>
-      </w:r>
-      <w:proofErr w:type="spellStart"/>
-      <w:r>
-        <w:t>pressed</w:t>
-      </w:r>
-      <w:proofErr w:type="spellEnd"/>
-      <w:r>
-        <w:t xml:space="preserve"> </w:t>
-      </w:r>
-      <w:proofErr w:type="spellStart"/>
-      <w:r>
-        <w:t>comand</w:t>
-      </w:r>
-      <w:proofErr w:type="spellEnd"/>
-    </w:p>
-    <w:p>
-      <w:r>
-        <w:rPr>
-          <w:lang w:val="en-US"/>
-        </w:rPr>
-        <w:t>if(</w:t>
-      </w:r>
-      <w:proofErr w:type="spellStart"/>
-      <w:r>
-        <w:rPr>
-          <w:lang w:val="en-US"/>
-        </w:rPr>
-        <w:t>device.ge</w:t>
-      </w:r>
-      <w:r>
-        <w:rPr>
-          <w:lang w:val="en-US"/>
-        </w:rPr>
-        <w:t>tHat</w:t>
-      </w:r>
-      <w:proofErr w:type="spellEnd"/>
-      <w:r>
-        <w:rPr>
-          <w:lang w:val="en-US"/>
-        </w:rPr>
-        <w:t>(0).up()){</w:t>
-      </w:r>
-      <w:r>
-        <w:rPr>
-          <w:lang w:val="en-US"/>
-        </w:rPr>
-        <w:br/>
-      </w:r>
-      <w:r>
-        <w:rPr>
-          <w:lang w:val="en-US"/>
-        </w:rPr>
-        <w:br/>
+      <w:r>
+        <w:rPr>
+          <w:lang w:val="en-US"/>
+        </w:rPr>
+        <w:br/>
+        <w:t>if(device.getHat(0).down()){</w:t>
+      </w:r>
+      <w:r>
+        <w:rPr>
+          <w:lang w:val="en-US"/>
+        </w:rPr>
+        <w:t xml:space="preserve">      </w:t>
+      </w:r>
+      <w:r>
+        <w:rPr>
+          <w:lang w:val="en-US"/>
+        </w:rPr>
+        <w:br/>
+      </w:r>
+      <w:r>
+        <w:rPr>
+          <w:lang w:val="en-US"/>
+        </w:rPr>
+        <w:br/>
+      </w:r>
+      <w:r>
+        <w:rPr>
+          <w:lang w:val="en-US"/>
+        </w:rPr>
         <w:t>}</w:t>
       </w:r>
       <w:r>
@@ -550,27 +228,12 @@
           <w:lang w:val="en-US"/>
         </w:rPr>
         <w:br/>
-        <w:t>if(</w:t>
-      </w:r>
-      <w:proofErr w:type="spellStart"/>
-      <w:r>
-        <w:rPr>
-          <w:lang w:val="en-US"/>
-        </w:rPr>
-        <w:t>device.getHat</w:t>
-      </w:r>
-      <w:proofErr w:type="spellEnd"/>
-      <w:r>
-        <w:rPr>
-          <w:lang w:val="en-US"/>
-        </w:rPr>
-        <w:t>(0).down()){</w:t>
-      </w:r>
-      <w:r>
-        <w:rPr>
-          <w:lang w:val="en-US"/>
-        </w:rPr>
-        <w:t xml:space="preserve">      </w:t>
+      </w:r>
+      <w:r>
+        <w:rPr>
+          <w:lang w:val="en-US"/>
+        </w:rPr>
+        <w:t>if(device.getHat(0).left()){</w:t>
       </w:r>
       <w:r>
         <w:rPr>
@@ -600,21 +263,7 @@
         <w:rPr>
           <w:lang w:val="en-US"/>
         </w:rPr>
-        <w:t>if(</w:t>
-      </w:r>
-      <w:proofErr w:type="spellStart"/>
-      <w:r>
-        <w:rPr>
-          <w:lang w:val="en-US"/>
-        </w:rPr>
-        <w:t>device.getHat</w:t>
-      </w:r>
-      <w:proofErr w:type="spellEnd"/>
-      <w:r>
-        <w:rPr>
-          <w:lang w:val="en-US"/>
-        </w:rPr>
-        <w:t>(0).left()){</w:t>
+        <w:t>if(device.getHat(0).right()){</w:t>
       </w:r>
       <w:r>
         <w:rPr>
@@ -634,49 +283,48 @@
         </w:rPr>
         <w:t>}</w:t>
       </w:r>
-      <w:r>
-        <w:rPr>
-          <w:lang w:val="en-US"/>
-        </w:rPr>
-        <w:br/>
-      </w:r>
-      <w:r>
-        <w:rPr>
-          <w:lang w:val="en-US"/>
-        </w:rPr>
-        <w:t>if(</w:t>
-      </w:r>
-      <w:proofErr w:type="spellStart"/>
-      <w:r>
-        <w:rPr>
-          <w:lang w:val="en-US"/>
-        </w:rPr>
-        <w:t>device.getHat</w:t>
-      </w:r>
-      <w:proofErr w:type="spellEnd"/>
-      <w:r>
-        <w:rPr>
-          <w:lang w:val="en-US"/>
-        </w:rPr>
-        <w:t>(0).right()){</w:t>
-      </w:r>
-      <w:r>
-        <w:rPr>
-          <w:lang w:val="en-US"/>
-        </w:rPr>
-        <w:br/>
-      </w:r>
-      <w:r>
-        <w:rPr>
-          <w:lang w:val="en-US"/>
-        </w:rPr>
-        <w:br/>
+    </w:p>
+    <w:p>
+      <w:pPr>
+        <w:rPr>
+          <w:lang w:val="en-US"/>
+        </w:rPr>
+      </w:pPr>
+    </w:p>
+    <w:p>
+      <w:pPr>
+        <w:rPr>
+          <w:lang w:val="en-US"/>
+        </w:rPr>
+      </w:pPr>
+      <w:r>
+        <w:rPr>
+          <w:lang w:val="en-US"/>
+        </w:rPr>
+        <w:lastRenderedPageBreak/>
+        <w:t>Colision detection</w:t>
+      </w:r>
+      <w:r>
+        <w:rPr>
+          <w:lang w:val="en-US"/>
+        </w:rPr>
+        <w:br/>
+      </w:r>
+    </w:p>
+    <w:p>
+      <w:r>
+        <w:t xml:space="preserve">Controleren </w:t>
+      </w:r>
+      <w:r>
+        <w:t>als je een power ui raakt:</w:t>
+      </w:r>
+    </w:p>
+    <w:p>
+      <w:r>
+        <w:t>De x en y waar de van de bol is het midel punt de bol is 50 px in diameeter =&gt; 25 px bij de x en de y waarde tellen en zoo controleren als je de bol raakt. Dit doe je door te controleren als de x en de y waarden van de bol en de bar waar mee je speeld gelijk zijn.</w:t>
       </w:r>
       <w:bookmarkStart w:id="0" w:name="_GoBack"/>
       <w:bookmarkEnd w:id="0"/>
-      <w:r>
-        <w:t>}</w:t>
-      </w:r>
     </w:p>
     <w:sectPr>
       <w:pgSz w:w="11906" w:h="16838"/>
